--- a/reports/group/Plantilla.docx
+++ b/reports/group/Plantilla.docx
@@ -967,13 +967,7 @@
                   <w:rPr>
                     <w:rFonts w:ascii="Cambria Math" w:hAnsi="Cambria Math" w:cs="Cambria Math"/>
                   </w:rPr>
-                  <w:t xml:space="preserve"> 1</w:t>
-                </w:r>
-                <w:r>
-                  <w:rPr>
-                    <w:rFonts w:ascii="Cambria Math" w:hAnsi="Cambria Math" w:cs="Cambria Math"/>
-                  </w:rPr>
-                  <w:t>6</w:t>
+                  <w:t xml:space="preserve"> 16</w:t>
                 </w:r>
                 <w:r>
                   <w:rPr>
@@ -1005,6 +999,13 @@
     </w:p>
     <w:sdt>
       <w:sdtPr>
+        <w:rPr>
+          <w:rFonts w:asciiTheme="minorHAnsi" w:eastAsiaTheme="minorHAnsi" w:hAnsiTheme="minorHAnsi" w:cstheme="minorBidi"/>
+          <w:color w:val="auto"/>
+          <w:sz w:val="22"/>
+          <w:szCs w:val="22"/>
+          <w:lang w:val="en-GB" w:eastAsia="en-US"/>
+        </w:rPr>
         <w:id w:val="-199858509"/>
         <w:docPartObj>
           <w:docPartGallery w:val="Table of Contents"/>
@@ -1013,13 +1014,8 @@
       </w:sdtPr>
       <w:sdtEndPr>
         <w:rPr>
-          <w:rFonts w:asciiTheme="minorHAnsi" w:eastAsiaTheme="minorHAnsi" w:hAnsiTheme="minorHAnsi" w:cstheme="minorBidi"/>
           <w:b/>
           <w:bCs/>
-          <w:color w:val="auto"/>
-          <w:sz w:val="22"/>
-          <w:szCs w:val="22"/>
-          <w:lang w:val="en-GB" w:eastAsia="en-US"/>
         </w:rPr>
       </w:sdtEndPr>
       <w:sdtContent>
@@ -1052,7 +1048,7 @@
           <w:r>
             <w:fldChar w:fldCharType="separate"/>
           </w:r>
-          <w:hyperlink w:anchor="_Toc127439140" w:history="1">
+          <w:hyperlink w:anchor="_Toc127545206" w:history="1">
             <w:r>
               <w:rPr>
                 <w:rStyle w:val="Hipervnculo"/>
@@ -1079,7 +1075,7 @@
                 <w:noProof/>
                 <w:webHidden/>
               </w:rPr>
-              <w:instrText xml:space="preserve"> PAGEREF _Toc127439140 \h </w:instrText>
+              <w:instrText xml:space="preserve"> PAGEREF _Toc127545206 \h </w:instrText>
             </w:r>
             <w:r>
               <w:rPr>
@@ -1122,13 +1118,13 @@
               <w:lang w:val="es-ES" w:eastAsia="es-ES"/>
             </w:rPr>
           </w:pPr>
-          <w:hyperlink w:anchor="_Toc127439141" w:history="1">
+          <w:hyperlink w:anchor="_Toc127545207" w:history="1">
             <w:r>
               <w:rPr>
                 <w:rStyle w:val="Hipervnculo"/>
                 <w:noProof/>
               </w:rPr>
-              <w:t>REGISTRO DE CAMBIOS</w:t>
+              <w:t>Registro de cambios</w:t>
             </w:r>
             <w:r>
               <w:rPr>
@@ -1149,7 +1145,7 @@
                 <w:noProof/>
                 <w:webHidden/>
               </w:rPr>
-              <w:instrText xml:space="preserve"> PAGEREF _Toc127439141 \h </w:instrText>
+              <w:instrText xml:space="preserve"> PAGEREF _Toc127545207 \h </w:instrText>
             </w:r>
             <w:r>
               <w:rPr>
@@ -1192,7 +1188,7 @@
               <w:lang w:val="es-ES" w:eastAsia="es-ES"/>
             </w:rPr>
           </w:pPr>
-          <w:hyperlink w:anchor="_Toc127439142" w:history="1">
+          <w:hyperlink w:anchor="_Toc127545208" w:history="1">
             <w:r>
               <w:rPr>
                 <w:rStyle w:val="Hipervnculo"/>
@@ -1219,7 +1215,7 @@
                 <w:noProof/>
                 <w:webHidden/>
               </w:rPr>
-              <w:instrText xml:space="preserve"> PAGEREF _Toc127439142 \h </w:instrText>
+              <w:instrText xml:space="preserve"> PAGEREF _Toc127545208 \h </w:instrText>
             </w:r>
             <w:r>
               <w:rPr>
@@ -1262,7 +1258,7 @@
               <w:lang w:val="es-ES" w:eastAsia="es-ES"/>
             </w:rPr>
           </w:pPr>
-          <w:hyperlink w:anchor="_Toc127439143" w:history="1">
+          <w:hyperlink w:anchor="_Toc127545209" w:history="1">
             <w:r>
               <w:rPr>
                 <w:rStyle w:val="Hipervnculo"/>
@@ -1289,7 +1285,7 @@
                 <w:noProof/>
                 <w:webHidden/>
               </w:rPr>
-              <w:instrText xml:space="preserve"> PAGEREF _Toc127439143 \h </w:instrText>
+              <w:instrText xml:space="preserve"> PAGEREF _Toc127545209 \h </w:instrText>
             </w:r>
             <w:r>
               <w:rPr>
@@ -1332,7 +1328,7 @@
               <w:lang w:val="es-ES" w:eastAsia="es-ES"/>
             </w:rPr>
           </w:pPr>
-          <w:hyperlink w:anchor="_Toc127439144" w:history="1">
+          <w:hyperlink w:anchor="_Toc127545210" w:history="1">
             <w:r>
               <w:rPr>
                 <w:rStyle w:val="Hipervnculo"/>
@@ -1359,7 +1355,7 @@
                 <w:noProof/>
                 <w:webHidden/>
               </w:rPr>
-              <w:instrText xml:space="preserve"> PAGEREF _Toc127439144 \h </w:instrText>
+              <w:instrText xml:space="preserve"> PAGEREF _Toc127545210 \h </w:instrText>
             </w:r>
             <w:r>
               <w:rPr>
@@ -1402,7 +1398,7 @@
               <w:lang w:val="es-ES" w:eastAsia="es-ES"/>
             </w:rPr>
           </w:pPr>
-          <w:hyperlink w:anchor="_Toc127439145" w:history="1">
+          <w:hyperlink w:anchor="_Toc127545211" w:history="1">
             <w:r>
               <w:rPr>
                 <w:rStyle w:val="Hipervnculo"/>
@@ -1429,7 +1425,7 @@
                 <w:noProof/>
                 <w:webHidden/>
               </w:rPr>
-              <w:instrText xml:space="preserve"> PAGEREF _Toc127439145 \h </w:instrText>
+              <w:instrText xml:space="preserve"> PAGEREF _Toc127545211 \h </w:instrText>
             </w:r>
             <w:r>
               <w:rPr>
@@ -1484,7 +1480,7 @@
       <w:pPr>
         <w:pStyle w:val="Ttulo1"/>
       </w:pPr>
-      <w:bookmarkStart w:id="0" w:name="_Toc127439140"/>
+      <w:bookmarkStart w:id="0" w:name="_Toc127545206"/>
       <w:proofErr w:type="spellStart"/>
       <w:r>
         <w:lastRenderedPageBreak/>
@@ -1517,12 +1513,25 @@
           <w:lang w:val="es-ES"/>
         </w:rPr>
       </w:pPr>
-      <w:bookmarkStart w:id="1" w:name="_Toc127439141"/>
+      <w:bookmarkStart w:id="1" w:name="_Toc127545207"/>
+      <w:proofErr w:type="spellStart"/>
       <w:r>
         <w:lastRenderedPageBreak/>
-        <w:t>REGISTRO DE CAMBIOS</w:t>
+        <w:t>R</w:t>
+      </w:r>
+      <w:r>
+        <w:t>egistro</w:t>
+      </w:r>
+      <w:proofErr w:type="spellEnd"/>
+      <w:r>
+        <w:t xml:space="preserve"> de </w:t>
+      </w:r>
+      <w:proofErr w:type="spellStart"/>
+      <w:r>
+        <w:t>cambios</w:t>
       </w:r>
       <w:bookmarkEnd w:id="1"/>
+      <w:proofErr w:type="spellEnd"/>
     </w:p>
     <w:p>
       <w:pPr>
@@ -1805,19 +1814,7 @@
               <w:jc w:val="center"/>
             </w:pPr>
             <w:r>
-              <w:t>16</w:t>
-            </w:r>
-            <w:r>
-              <w:t>/</w:t>
-            </w:r>
-            <w:r>
-              <w:t>02</w:t>
-            </w:r>
-            <w:r>
-              <w:t>/</w:t>
-            </w:r>
-            <w:r>
-              <w:t>2023</w:t>
+              <w:t>16/02/2023</w:t>
             </w:r>
           </w:p>
         </w:tc>
@@ -2033,7 +2030,7 @@
       <w:pPr>
         <w:pStyle w:val="Ttulo1"/>
       </w:pPr>
-      <w:bookmarkStart w:id="2" w:name="_Toc127439142"/>
+      <w:bookmarkStart w:id="2" w:name="_Toc127545208"/>
       <w:proofErr w:type="spellStart"/>
       <w:r>
         <w:lastRenderedPageBreak/>
@@ -2061,7 +2058,7 @@
       <w:pPr>
         <w:pStyle w:val="Ttulo1"/>
       </w:pPr>
-      <w:bookmarkStart w:id="3" w:name="_Toc127439143"/>
+      <w:bookmarkStart w:id="3" w:name="_Toc127545209"/>
       <w:proofErr w:type="spellStart"/>
       <w:r>
         <w:lastRenderedPageBreak/>
@@ -2089,7 +2086,7 @@
       <w:pPr>
         <w:pStyle w:val="Ttulo1"/>
       </w:pPr>
-      <w:bookmarkStart w:id="4" w:name="_Toc127439144"/>
+      <w:bookmarkStart w:id="4" w:name="_Toc127545210"/>
       <w:proofErr w:type="spellStart"/>
       <w:r>
         <w:lastRenderedPageBreak/>
@@ -2117,7 +2114,7 @@
       <w:pPr>
         <w:pStyle w:val="Ttulo1"/>
       </w:pPr>
-      <w:bookmarkStart w:id="5" w:name="_Toc127439145"/>
+      <w:bookmarkStart w:id="5" w:name="_Toc127545211"/>
       <w:proofErr w:type="spellStart"/>
       <w:r>
         <w:lastRenderedPageBreak/>
@@ -2135,29 +2132,8 @@
       <w:pPr>
         <w:pStyle w:val="Sinespaciado"/>
       </w:pPr>
-      <w:proofErr w:type="spellStart"/>
       <w:r>
-        <w:t>Intencionalmente</w:t>
-      </w:r>
-      <w:proofErr w:type="spellEnd"/>
-      <w:r>
-        <w:t xml:space="preserve"> </w:t>
-      </w:r>
-      <w:proofErr w:type="spellStart"/>
-      <w:r>
-        <w:t>en</w:t>
-      </w:r>
-      <w:proofErr w:type="spellEnd"/>
-      <w:r>
-        <w:t xml:space="preserve"> </w:t>
-      </w:r>
-      <w:proofErr w:type="spellStart"/>
-      <w:r>
-        <w:t>blanco</w:t>
-      </w:r>
-      <w:proofErr w:type="spellEnd"/>
-      <w:r>
-        <w:t>.</w:t>
+        <w:t>Intencionalmente en blanco.</w:t>
       </w:r>
     </w:p>
     <w:sectPr>
@@ -2906,7 +2882,6 @@
       <w:kern w:val="3"/>
       <w:sz w:val="20"/>
       <w:szCs w:val="24"/>
-      <w:lang/>
       <w14:ligatures w14:val="none"/>
     </w:rPr>
   </w:style>
@@ -3377,7 +3352,9 @@
   <w:rsids>
     <w:rsidRoot w:val="000D4A8A"/>
     <w:rsid w:val="000D4A8A"/>
+    <w:rsid w:val="001614AC"/>
     <w:rsid w:val="00375121"/>
+    <w:rsid w:val="008405B7"/>
   </w:rsids>
   <m:mathPr>
     <m:mathFont m:val="Cambria Math"/>
@@ -3844,68 +3821,24 @@
     <w:name w:val="8CF74C4143B341A09DC562703E9C67F5"/>
     <w:rsid w:val="000D4A8A"/>
   </w:style>
-  <w:style w:type="paragraph" w:customStyle="1" w:styleId="971A3BD455CA4ADDB0768CEFB16CE74C">
-    <w:name w:val="971A3BD455CA4ADDB0768CEFB16CE74C"/>
-    <w:rsid w:val="000D4A8A"/>
-  </w:style>
   <w:style w:type="paragraph" w:customStyle="1" w:styleId="8F20D1D52FB043C48FA87189A9A1CE42">
     <w:name w:val="8F20D1D52FB043C48FA87189A9A1CE42"/>
-    <w:rsid w:val="000D4A8A"/>
-  </w:style>
-  <w:style w:type="paragraph" w:customStyle="1" w:styleId="1D07539BCF5D49C5B2064C81ACAEB71F">
-    <w:name w:val="1D07539BCF5D49C5B2064C81ACAEB71F"/>
-    <w:rsid w:val="000D4A8A"/>
-  </w:style>
-  <w:style w:type="paragraph" w:customStyle="1" w:styleId="4A545A4B00104E51866F9819B2C09967">
-    <w:name w:val="4A545A4B00104E51866F9819B2C09967"/>
     <w:rsid w:val="000D4A8A"/>
   </w:style>
   <w:style w:type="paragraph" w:customStyle="1" w:styleId="301CBEFD4CD04F0E8EF474CDDE59A169">
     <w:name w:val="301CBEFD4CD04F0E8EF474CDDE59A169"/>
     <w:rsid w:val="000D4A8A"/>
   </w:style>
-  <w:style w:type="paragraph" w:customStyle="1" w:styleId="010D523EC0414267A7929796E9B54702">
-    <w:name w:val="010D523EC0414267A7929796E9B54702"/>
-    <w:rsid w:val="000D4A8A"/>
-  </w:style>
-  <w:style w:type="paragraph" w:customStyle="1" w:styleId="19C23009AD78434B82E8246B3491588A">
-    <w:name w:val="19C23009AD78434B82E8246B3491588A"/>
-    <w:rsid w:val="000D4A8A"/>
-  </w:style>
   <w:style w:type="paragraph" w:customStyle="1" w:styleId="1CF37945F2D943619B83DD1C17B63CE3">
     <w:name w:val="1CF37945F2D943619B83DD1C17B63CE3"/>
-    <w:rsid w:val="000D4A8A"/>
-  </w:style>
-  <w:style w:type="paragraph" w:customStyle="1" w:styleId="5859A65BB1F544829E41228D0C13A82A">
-    <w:name w:val="5859A65BB1F544829E41228D0C13A82A"/>
-    <w:rsid w:val="000D4A8A"/>
-  </w:style>
-  <w:style w:type="paragraph" w:customStyle="1" w:styleId="C38B807DDF274417929811FF608BE480">
-    <w:name w:val="C38B807DDF274417929811FF608BE480"/>
-    <w:rsid w:val="000D4A8A"/>
-  </w:style>
-  <w:style w:type="paragraph" w:customStyle="1" w:styleId="46F71EE651B54242ABEB41747161ACA5">
-    <w:name w:val="46F71EE651B54242ABEB41747161ACA5"/>
     <w:rsid w:val="000D4A8A"/>
   </w:style>
   <w:style w:type="paragraph" w:customStyle="1" w:styleId="C40353E746A449DEB61D1E711FCC311A">
     <w:name w:val="C40353E746A449DEB61D1E711FCC311A"/>
     <w:rsid w:val="000D4A8A"/>
   </w:style>
-  <w:style w:type="paragraph" w:customStyle="1" w:styleId="A3C459D55A0F407CA0E09A2E0177EFDB">
-    <w:name w:val="A3C459D55A0F407CA0E09A2E0177EFDB"/>
-    <w:rsid w:val="000D4A8A"/>
-  </w:style>
-  <w:style w:type="paragraph" w:customStyle="1" w:styleId="D4A581444872458DB6167407809D5922">
-    <w:name w:val="D4A581444872458DB6167407809D5922"/>
-    <w:rsid w:val="000D4A8A"/>
-  </w:style>
   <w:style w:type="paragraph" w:customStyle="1" w:styleId="8BBB1B1040574FF69C575E1874DC9D53">
     <w:name w:val="8BBB1B1040574FF69C575E1874DC9D53"/>
-    <w:rsid w:val="000D4A8A"/>
-  </w:style>
-  <w:style w:type="paragraph" w:customStyle="1" w:styleId="3A9B23EC5FAB4ECC9C7926E0F6DF7EA9">
-    <w:name w:val="3A9B23EC5FAB4ECC9C7926E0F6DF7EA9"/>
     <w:rsid w:val="000D4A8A"/>
   </w:style>
   <w:style w:type="paragraph" w:customStyle="1" w:styleId="0A55CA8F447F45269F7C3319732211E6">
